--- a/JSP/JavaBeans是Java语言中可以重复使用的软件组件，它们是一种特殊的Java类，将很多的对象封装到了一个对象(bean)中。特点是可序列化，提供无参构造器，提供getter方法和setter方法访问对象的属性.docx
+++ b/JSP/JavaBeans是Java语言中可以重复使用的软件组件，它们是一种特殊的Java类，将很多的对象封装到了一个对象(bean)中。特点是可序列化，提供无参构造器，提供getter方法和setter方法访问对象的属性.docx
@@ -3,16 +3,23 @@
 <w:document xmlns:wpc="http://schemas.microsoft.com/office/word/2010/wordprocessingCanvas" xmlns:mc="http://schemas.openxmlformats.org/markup-compatibility/2006" xmlns:o="urn:schemas-microsoft-com:office:office" xmlns:r="http://schemas.openxmlformats.org/officeDocument/2006/relationships" xmlns:m="http://schemas.openxmlformats.org/officeDocument/2006/math" xmlns:v="urn:schemas-microsoft-com:vml" xmlns:wp14="http://schemas.microsoft.com/office/word/2010/wordprocessingDrawing" xmlns:wp="http://schemas.openxmlformats.org/drawingml/2006/wordprocessingDrawing" xmlns:w="http://schemas.openxmlformats.org/wordprocessingml/2006/main" xmlns:w14="http://schemas.microsoft.com/office/word/2010/wordml" xmlns:w10="urn:schemas-microsoft-com:office:word" xmlns:w15="http://schemas.microsoft.com/office/word/2012/wordml" xmlns:wpg="http://schemas.microsoft.com/office/word/2010/wordprocessingGroup" xmlns:wpi="http://schemas.microsoft.com/office/word/2010/wordprocessingInk" xmlns:wne="http://schemas.microsoft.com/office/word/2006/wordml" xmlns:wps="http://schemas.microsoft.com/office/word/2010/wordprocessingShape" xmlns:wpsCustomData="http://www.wps.cn/officeDocument/2013/wpsCustomData" mc:Ignorable="w14 w15 wp14">
   <w:body>
     <w:p>
+      <w:pPr>
+        <w:rPr>
+          <w:color w:val="0000FF"/>
+          <w:sz w:val="28"/>
+          <w:szCs w:val="28"/>
+        </w:rPr>
+      </w:pPr>
       <w:r>
         <w:rPr>
           <w:rFonts w:ascii="Arial" w:hAnsi="Arial" w:eastAsia="宋体" w:cs="Arial"/>
           <w:b w:val="0"/>
           <w:i w:val="0"/>
           <w:caps w:val="0"/>
-          <w:color w:val="000000"/>
+          <w:color w:val="0000FF"/>
           <w:spacing w:val="0"/>
-          <w:sz w:val="21"/>
-          <w:szCs w:val="21"/>
+          <w:sz w:val="28"/>
+          <w:szCs w:val="28"/>
           <w:shd w:val="clear" w:fill="FFFFFF"/>
         </w:rPr>
         <w:t>JavaBeans是</w:t>
@@ -23,10 +30,10 @@
           <w:b/>
           <w:i w:val="0"/>
           <w:caps w:val="0"/>
-          <w:color w:val="DF3434"/>
+          <w:color w:val="0000FF"/>
           <w:spacing w:val="0"/>
-          <w:sz w:val="21"/>
-          <w:szCs w:val="21"/>
+          <w:sz w:val="28"/>
+          <w:szCs w:val="28"/>
           <w:u w:val="none"/>
           <w:shd w:val="clear" w:fill="FFFFFF"/>
         </w:rPr>
@@ -38,10 +45,10 @@
           <w:b/>
           <w:i w:val="0"/>
           <w:caps w:val="0"/>
-          <w:color w:val="DF3434"/>
+          <w:color w:val="0000FF"/>
           <w:spacing w:val="0"/>
-          <w:sz w:val="21"/>
-          <w:szCs w:val="21"/>
+          <w:sz w:val="28"/>
+          <w:szCs w:val="28"/>
           <w:u w:val="none"/>
           <w:shd w:val="clear" w:fill="FFFFFF"/>
         </w:rPr>
@@ -53,10 +60,10 @@
           <w:b/>
           <w:i w:val="0"/>
           <w:caps w:val="0"/>
-          <w:color w:val="DF3434"/>
+          <w:color w:val="0000FF"/>
           <w:spacing w:val="0"/>
-          <w:sz w:val="21"/>
-          <w:szCs w:val="21"/>
+          <w:sz w:val="28"/>
+          <w:szCs w:val="28"/>
           <w:u w:val="none"/>
           <w:shd w:val="clear" w:fill="FFFFFF"/>
         </w:rPr>
@@ -69,10 +76,10 @@
           <w:b/>
           <w:i w:val="0"/>
           <w:caps w:val="0"/>
-          <w:color w:val="DF3434"/>
+          <w:color w:val="0000FF"/>
           <w:spacing w:val="0"/>
-          <w:sz w:val="21"/>
-          <w:szCs w:val="21"/>
+          <w:sz w:val="28"/>
+          <w:szCs w:val="28"/>
           <w:u w:val="none"/>
           <w:shd w:val="clear" w:fill="FFFFFF"/>
         </w:rPr>
@@ -84,10 +91,10 @@
           <w:b/>
           <w:i w:val="0"/>
           <w:caps w:val="0"/>
-          <w:color w:val="DF3434"/>
+          <w:color w:val="0000FF"/>
           <w:spacing w:val="0"/>
-          <w:sz w:val="21"/>
-          <w:szCs w:val="21"/>
+          <w:sz w:val="28"/>
+          <w:szCs w:val="28"/>
           <w:u w:val="none"/>
           <w:shd w:val="clear" w:fill="FFFFFF"/>
         </w:rPr>
@@ -99,10 +106,10 @@
           <w:b w:val="0"/>
           <w:i w:val="0"/>
           <w:caps w:val="0"/>
-          <w:color w:val="000000"/>
+          <w:color w:val="0000FF"/>
           <w:spacing w:val="0"/>
-          <w:sz w:val="21"/>
-          <w:szCs w:val="21"/>
+          <w:sz w:val="28"/>
+          <w:szCs w:val="28"/>
           <w:shd w:val="clear" w:fill="FFFFFF"/>
         </w:rPr>
         <w:t>语言中可以重复使用的软件组件，它们是一种特殊的Java类，将很多的对象封装到了一个对象(bean)中。特点是可序列化，提供无参构造器，提供getter方法和setter方法访问对象的属性。</w:t>
